--- a/Database_design.docx
+++ b/Database_design.docx
@@ -266,7 +266,717 @@
           <w:bCs/>
           <w:lang w:val="en-US"/>
         </w:rPr>
-        <w:t>2)</w:t>
+        <w:t>2)(FOR PATIENTONLY)</w:t>
+      </w:r>
+    </w:p>
+    <w:p>
+      <w:pPr>
+        <w:numPr>
+          <w:ilvl w:val="0"/>
+          <w:numId w:val="0"/>
+        </w:numPr>
+        <w:rPr>
+          <w:rFonts w:hint="default"/>
+          <w:b w:val="0"/>
+          <w:bCs w:val="0"/>
+          <w:lang w:val="en-US"/>
+        </w:rPr>
+      </w:pPr>
+      <w:r>
+        <w:rPr>
+          <w:rFonts w:hint="default"/>
+          <w:b w:val="0"/>
+          <w:bCs w:val="0"/>
+          <w:lang w:val="en-US"/>
+        </w:rPr>
+        <w:t>CREATE TABLE `patients` (</w:t>
+      </w:r>
+    </w:p>
+    <w:p>
+      <w:pPr>
+        <w:numPr>
+          <w:ilvl w:val="0"/>
+          <w:numId w:val="0"/>
+        </w:numPr>
+        <w:rPr>
+          <w:rFonts w:hint="default"/>
+          <w:b w:val="0"/>
+          <w:bCs w:val="0"/>
+          <w:lang w:val="en-US"/>
+        </w:rPr>
+      </w:pPr>
+      <w:r>
+        <w:rPr>
+          <w:rFonts w:hint="default"/>
+          <w:b w:val="0"/>
+          <w:bCs w:val="0"/>
+          <w:lang w:val="en-US"/>
+        </w:rPr>
+        <w:t xml:space="preserve">  `id` int(10) UNSIGNED NOT NULL,</w:t>
+      </w:r>
+    </w:p>
+    <w:p>
+      <w:pPr>
+        <w:numPr>
+          <w:ilvl w:val="0"/>
+          <w:numId w:val="0"/>
+        </w:numPr>
+        <w:rPr>
+          <w:rFonts w:hint="default"/>
+          <w:b w:val="0"/>
+          <w:bCs w:val="0"/>
+          <w:lang w:val="en-US"/>
+        </w:rPr>
+      </w:pPr>
+      <w:r>
+        <w:rPr>
+          <w:rFonts w:hint="default"/>
+          <w:b w:val="0"/>
+          <w:bCs w:val="0"/>
+          <w:lang w:val="en-US"/>
+        </w:rPr>
+        <w:t xml:space="preserve">  `first_name` varchar(255) COLLATE utf8_unicode_ci NOT NULL,</w:t>
+      </w:r>
+    </w:p>
+    <w:p>
+      <w:pPr>
+        <w:numPr>
+          <w:ilvl w:val="0"/>
+          <w:numId w:val="0"/>
+        </w:numPr>
+        <w:rPr>
+          <w:rFonts w:hint="default"/>
+          <w:b w:val="0"/>
+          <w:bCs w:val="0"/>
+          <w:lang w:val="en-US"/>
+        </w:rPr>
+      </w:pPr>
+      <w:r>
+        <w:rPr>
+          <w:rFonts w:hint="default"/>
+          <w:b w:val="0"/>
+          <w:bCs w:val="0"/>
+          <w:lang w:val="en-US"/>
+        </w:rPr>
+        <w:t xml:space="preserve">  `last_name` varchar(255) COLLATE utf8_unicode_ci NOT NULL,</w:t>
+      </w:r>
+    </w:p>
+    <w:p>
+      <w:pPr>
+        <w:numPr>
+          <w:ilvl w:val="0"/>
+          <w:numId w:val="0"/>
+        </w:numPr>
+        <w:rPr>
+          <w:rFonts w:hint="default"/>
+          <w:b w:val="0"/>
+          <w:bCs w:val="0"/>
+          <w:lang w:val="en-US"/>
+        </w:rPr>
+      </w:pPr>
+      <w:r>
+        <w:rPr>
+          <w:rFonts w:hint="default"/>
+          <w:b w:val="0"/>
+          <w:bCs w:val="0"/>
+          <w:lang w:val="en-US"/>
+        </w:rPr>
+        <w:t xml:space="preserve">  `email` varchar(255) COLLATE utf8_unicode_ci NOT NULL,</w:t>
+      </w:r>
+    </w:p>
+    <w:p>
+      <w:pPr>
+        <w:numPr>
+          <w:ilvl w:val="0"/>
+          <w:numId w:val="0"/>
+        </w:numPr>
+        <w:rPr>
+          <w:rFonts w:hint="default"/>
+          <w:b w:val="0"/>
+          <w:bCs w:val="0"/>
+          <w:lang w:val="en-US"/>
+        </w:rPr>
+      </w:pPr>
+      <w:r>
+        <w:rPr>
+          <w:rFonts w:hint="default"/>
+          <w:b w:val="0"/>
+          <w:bCs w:val="0"/>
+          <w:lang w:val="en-US"/>
+        </w:rPr>
+        <w:t xml:space="preserve">  `phone` varchar(255) COLLATE utf8_unicode_ci NOT NULL,</w:t>
+      </w:r>
+    </w:p>
+    <w:p>
+      <w:pPr>
+        <w:numPr>
+          <w:ilvl w:val="0"/>
+          <w:numId w:val="0"/>
+        </w:numPr>
+        <w:rPr>
+          <w:rFonts w:hint="default"/>
+          <w:b w:val="0"/>
+          <w:bCs w:val="0"/>
+          <w:lang w:val="en-US"/>
+        </w:rPr>
+      </w:pPr>
+      <w:r>
+        <w:rPr>
+          <w:rFonts w:hint="default"/>
+          <w:b w:val="0"/>
+          <w:bCs w:val="0"/>
+          <w:lang w:val="en-US"/>
+        </w:rPr>
+        <w:t xml:space="preserve">  `country_id`  int(10) DEFAULT NULL,</w:t>
+      </w:r>
+    </w:p>
+    <w:p>
+      <w:pPr>
+        <w:numPr>
+          <w:ilvl w:val="0"/>
+          <w:numId w:val="0"/>
+        </w:numPr>
+        <w:rPr>
+          <w:rFonts w:hint="default"/>
+          <w:b w:val="0"/>
+          <w:bCs w:val="0"/>
+          <w:lang w:val="en-US"/>
+        </w:rPr>
+      </w:pPr>
+      <w:r>
+        <w:rPr>
+          <w:rFonts w:hint="default"/>
+          <w:b w:val="0"/>
+          <w:bCs w:val="0"/>
+          <w:lang w:val="en-US"/>
+        </w:rPr>
+        <w:t xml:space="preserve">  `tentative_time_frame`  int(10) NOT NULL COMMENT '1=&gt;immediately,2=&gt;in,3=&gt;not decided',</w:t>
+      </w:r>
+    </w:p>
+    <w:p>
+      <w:pPr>
+        <w:numPr>
+          <w:ilvl w:val="0"/>
+          <w:numId w:val="0"/>
+        </w:numPr>
+        <w:rPr>
+          <w:rFonts w:hint="default"/>
+          <w:b w:val="0"/>
+          <w:bCs w:val="0"/>
+          <w:lang w:val="en-US"/>
+        </w:rPr>
+      </w:pPr>
+      <w:r>
+        <w:rPr>
+          <w:rFonts w:hint="default"/>
+          <w:b w:val="0"/>
+          <w:bCs w:val="0"/>
+          <w:lang w:val="en-US"/>
+        </w:rPr>
+        <w:t xml:space="preserve">  `time_frame`  int(10) NOT NULL DEFAULT 0,</w:t>
+      </w:r>
+    </w:p>
+    <w:p>
+      <w:pPr>
+        <w:numPr>
+          <w:ilvl w:val="0"/>
+          <w:numId w:val="0"/>
+        </w:numPr>
+        <w:rPr>
+          <w:rFonts w:hint="default"/>
+          <w:b w:val="0"/>
+          <w:bCs w:val="0"/>
+          <w:lang w:val="en-US"/>
+        </w:rPr>
+      </w:pPr>
+      <w:r>
+        <w:rPr>
+          <w:rFonts w:hint="default"/>
+          <w:b w:val="0"/>
+          <w:bCs w:val="0"/>
+          <w:lang w:val="en-US"/>
+        </w:rPr>
+        <w:t xml:space="preserve">  `time_frame_type` int(10) NOT NULL DEFAULT 0 COMMENT '1=&gt;Days,2=&gt;Weeks,3=&gt;Months',</w:t>
+      </w:r>
+    </w:p>
+    <w:p>
+      <w:pPr>
+        <w:numPr>
+          <w:ilvl w:val="0"/>
+          <w:numId w:val="0"/>
+        </w:numPr>
+        <w:rPr>
+          <w:rFonts w:hint="default"/>
+          <w:b w:val="0"/>
+          <w:bCs w:val="0"/>
+          <w:lang w:val="en-US"/>
+        </w:rPr>
+      </w:pPr>
+      <w:r>
+        <w:rPr>
+          <w:rFonts w:hint="default"/>
+          <w:b w:val="0"/>
+          <w:bCs w:val="0"/>
+          <w:lang w:val="en-US"/>
+        </w:rPr>
+        <w:t xml:space="preserve">  `speciality_id`  int(10) NOT NULL,</w:t>
+      </w:r>
+    </w:p>
+    <w:p>
+      <w:pPr>
+        <w:numPr>
+          <w:ilvl w:val="0"/>
+          <w:numId w:val="0"/>
+        </w:numPr>
+        <w:rPr>
+          <w:rFonts w:hint="default"/>
+          <w:b w:val="0"/>
+          <w:bCs w:val="0"/>
+          <w:lang w:val="en-US"/>
+        </w:rPr>
+      </w:pPr>
+      <w:r>
+        <w:rPr>
+          <w:rFonts w:hint="default"/>
+          <w:b w:val="0"/>
+          <w:bCs w:val="0"/>
+          <w:lang w:val="en-US"/>
+        </w:rPr>
+        <w:t xml:space="preserve">  `treatment_id`  int(10) NOT NULL ,</w:t>
+      </w:r>
+    </w:p>
+    <w:p>
+      <w:pPr>
+        <w:numPr>
+          <w:ilvl w:val="0"/>
+          <w:numId w:val="0"/>
+        </w:numPr>
+        <w:rPr>
+          <w:rFonts w:hint="default"/>
+          <w:b w:val="0"/>
+          <w:bCs w:val="0"/>
+          <w:lang w:val="en-US"/>
+        </w:rPr>
+      </w:pPr>
+      <w:r>
+        <w:rPr>
+          <w:rFonts w:hint="default"/>
+          <w:b w:val="0"/>
+          <w:bCs w:val="0"/>
+          <w:lang w:val="en-US"/>
+        </w:rPr>
+        <w:t xml:space="preserve">  `comments` text,</w:t>
+      </w:r>
+    </w:p>
+    <w:p>
+      <w:pPr>
+        <w:numPr>
+          <w:ilvl w:val="0"/>
+          <w:numId w:val="0"/>
+        </w:numPr>
+        <w:rPr>
+          <w:rFonts w:hint="default"/>
+          <w:b w:val="0"/>
+          <w:bCs w:val="0"/>
+          <w:lang w:val="en-US"/>
+        </w:rPr>
+      </w:pPr>
+      <w:r>
+        <w:rPr>
+          <w:rFonts w:hint="default"/>
+          <w:b w:val="0"/>
+          <w:bCs w:val="0"/>
+          <w:lang w:val="en-US"/>
+        </w:rPr>
+        <w:t xml:space="preserve">  `created_at` timestamp NULL DEFAULT NULL,</w:t>
+      </w:r>
+    </w:p>
+    <w:p>
+      <w:pPr>
+        <w:numPr>
+          <w:ilvl w:val="0"/>
+          <w:numId w:val="0"/>
+        </w:numPr>
+        <w:rPr>
+          <w:rFonts w:hint="default"/>
+          <w:b w:val="0"/>
+          <w:bCs w:val="0"/>
+          <w:lang w:val="en-US"/>
+        </w:rPr>
+      </w:pPr>
+      <w:r>
+        <w:rPr>
+          <w:rFonts w:hint="default"/>
+          <w:b w:val="0"/>
+          <w:bCs w:val="0"/>
+          <w:lang w:val="en-US"/>
+        </w:rPr>
+        <w:t xml:space="preserve">  `updated_at` timestamp NULL DEFAULT NULL</w:t>
+      </w:r>
+    </w:p>
+    <w:p>
+      <w:pPr>
+        <w:numPr>
+          <w:ilvl w:val="0"/>
+          <w:numId w:val="0"/>
+        </w:numPr>
+        <w:rPr>
+          <w:rFonts w:hint="default"/>
+          <w:b w:val="0"/>
+          <w:bCs w:val="0"/>
+          <w:lang w:val="en-US"/>
+        </w:rPr>
+      </w:pPr>
+      <w:r>
+        <w:rPr>
+          <w:rFonts w:hint="default"/>
+          <w:b w:val="0"/>
+          <w:bCs w:val="0"/>
+          <w:lang w:val="en-US"/>
+        </w:rPr>
+        <w:t>) ENGINE=InnoDB DEFAULT CHARSET=utf8 COLLATE=utf8_unicode_ci;</w:t>
+      </w:r>
+    </w:p>
+    <w:p>
+      <w:pPr>
+        <w:numPr>
+          <w:ilvl w:val="0"/>
+          <w:numId w:val="0"/>
+        </w:numPr>
+        <w:rPr>
+          <w:rFonts w:hint="default"/>
+          <w:b w:val="0"/>
+          <w:bCs w:val="0"/>
+          <w:lang w:val="en-US"/>
+        </w:rPr>
+      </w:pPr>
+    </w:p>
+    <w:p>
+      <w:pPr>
+        <w:numPr>
+          <w:ilvl w:val="0"/>
+          <w:numId w:val="0"/>
+        </w:numPr>
+        <w:rPr>
+          <w:rFonts w:hint="default"/>
+          <w:b/>
+          <w:bCs/>
+          <w:lang w:val="en-US"/>
+        </w:rPr>
+      </w:pPr>
+    </w:p>
+    <w:p>
+      <w:pPr>
+        <w:numPr>
+          <w:ilvl w:val="0"/>
+          <w:numId w:val="0"/>
+        </w:numPr>
+        <w:rPr>
+          <w:rFonts w:hint="default"/>
+          <w:b/>
+          <w:bCs/>
+          <w:lang w:val="en-US"/>
+        </w:rPr>
+      </w:pPr>
+    </w:p>
+    <w:p>
+      <w:pPr>
+        <w:numPr>
+          <w:ilvl w:val="0"/>
+          <w:numId w:val="0"/>
+        </w:numPr>
+        <w:rPr>
+          <w:rFonts w:hint="default"/>
+          <w:b/>
+          <w:bCs/>
+          <w:lang w:val="en-US"/>
+        </w:rPr>
+      </w:pPr>
+    </w:p>
+    <w:p>
+      <w:pPr>
+        <w:numPr>
+          <w:ilvl w:val="0"/>
+          <w:numId w:val="0"/>
+        </w:numPr>
+        <w:rPr>
+          <w:rFonts w:hint="default"/>
+          <w:b/>
+          <w:bCs/>
+          <w:lang w:val="en-US"/>
+        </w:rPr>
+      </w:pPr>
+    </w:p>
+    <w:p>
+      <w:pPr>
+        <w:numPr>
+          <w:ilvl w:val="0"/>
+          <w:numId w:val="0"/>
+        </w:numPr>
+        <w:rPr>
+          <w:rFonts w:hint="default"/>
+          <w:b/>
+          <w:bCs/>
+          <w:lang w:val="en-US"/>
+        </w:rPr>
+      </w:pPr>
+    </w:p>
+    <w:p>
+      <w:pPr>
+        <w:numPr>
+          <w:ilvl w:val="0"/>
+          <w:numId w:val="0"/>
+        </w:numPr>
+        <w:rPr>
+          <w:rFonts w:hint="default"/>
+          <w:b/>
+          <w:bCs/>
+          <w:lang w:val="en-US"/>
+        </w:rPr>
+      </w:pPr>
+      <w:r>
+        <w:rPr>
+          <w:rFonts w:hint="default"/>
+          <w:b/>
+          <w:bCs/>
+          <w:lang w:val="en-US"/>
+        </w:rPr>
+        <w:t>3)</w:t>
+      </w:r>
+    </w:p>
+    <w:p>
+      <w:pPr>
+        <w:numPr>
+          <w:ilvl w:val="0"/>
+          <w:numId w:val="0"/>
+        </w:numPr>
+        <w:rPr>
+          <w:rFonts w:hint="default"/>
+          <w:b w:val="0"/>
+          <w:bCs w:val="0"/>
+          <w:lang w:val="en-US"/>
+        </w:rPr>
+      </w:pPr>
+      <w:r>
+        <w:rPr>
+          <w:rFonts w:hint="default"/>
+          <w:b w:val="0"/>
+          <w:bCs w:val="0"/>
+          <w:lang w:val="en-US"/>
+        </w:rPr>
+        <w:t>CREATE TABLE `patients_uploaded_docs` (</w:t>
+      </w:r>
+    </w:p>
+    <w:p>
+      <w:pPr>
+        <w:numPr>
+          <w:ilvl w:val="0"/>
+          <w:numId w:val="0"/>
+        </w:numPr>
+        <w:rPr>
+          <w:rFonts w:hint="default"/>
+          <w:b w:val="0"/>
+          <w:bCs w:val="0"/>
+          <w:lang w:val="en-US"/>
+        </w:rPr>
+      </w:pPr>
+      <w:r>
+        <w:rPr>
+          <w:rFonts w:hint="default"/>
+          <w:b w:val="0"/>
+          <w:bCs w:val="0"/>
+          <w:lang w:val="en-US"/>
+        </w:rPr>
+        <w:t xml:space="preserve">  `id` int(10) UNSIGNED NOT NULL,</w:t>
+      </w:r>
+    </w:p>
+    <w:p>
+      <w:pPr>
+        <w:numPr>
+          <w:ilvl w:val="0"/>
+          <w:numId w:val="0"/>
+        </w:numPr>
+        <w:rPr>
+          <w:rFonts w:hint="default"/>
+          <w:b w:val="0"/>
+          <w:bCs w:val="0"/>
+          <w:lang w:val="en-US"/>
+        </w:rPr>
+      </w:pPr>
+      <w:r>
+        <w:rPr>
+          <w:rFonts w:hint="default"/>
+          <w:b w:val="0"/>
+          <w:bCs w:val="0"/>
+          <w:lang w:val="en-US"/>
+        </w:rPr>
+        <w:t xml:space="preserve">  `patient_id`  int(10) DEFAULT NULL,</w:t>
+      </w:r>
+    </w:p>
+    <w:p>
+      <w:pPr>
+        <w:numPr>
+          <w:ilvl w:val="0"/>
+          <w:numId w:val="0"/>
+        </w:numPr>
+        <w:rPr>
+          <w:rFonts w:hint="default"/>
+          <w:b w:val="0"/>
+          <w:bCs w:val="0"/>
+          <w:lang w:val="en-US"/>
+        </w:rPr>
+      </w:pPr>
+      <w:r>
+        <w:rPr>
+          <w:rFonts w:hint="default"/>
+          <w:b w:val="0"/>
+          <w:bCs w:val="0"/>
+          <w:lang w:val="en-US"/>
+        </w:rPr>
+        <w:t xml:space="preserve">  `docs_name` varchar(255) COLLATE utf8_unicode_ci NOT NULL,</w:t>
+      </w:r>
+    </w:p>
+    <w:p>
+      <w:pPr>
+        <w:numPr>
+          <w:ilvl w:val="0"/>
+          <w:numId w:val="0"/>
+        </w:numPr>
+        <w:rPr>
+          <w:rFonts w:hint="default"/>
+          <w:b w:val="0"/>
+          <w:bCs w:val="0"/>
+          <w:lang w:val="en-US"/>
+        </w:rPr>
+      </w:pPr>
+      <w:r>
+        <w:rPr>
+          <w:rFonts w:hint="default"/>
+          <w:b w:val="0"/>
+          <w:bCs w:val="0"/>
+          <w:lang w:val="en-US"/>
+        </w:rPr>
+        <w:t xml:space="preserve">  `status` tinyint(1) NOT NULL COMMENT '0-&gt;Inactive,1-&gt;Active',</w:t>
+      </w:r>
+    </w:p>
+    <w:p>
+      <w:pPr>
+        <w:numPr>
+          <w:ilvl w:val="0"/>
+          <w:numId w:val="0"/>
+        </w:numPr>
+        <w:rPr>
+          <w:rFonts w:hint="default"/>
+          <w:b w:val="0"/>
+          <w:bCs w:val="0"/>
+          <w:lang w:val="en-US"/>
+        </w:rPr>
+      </w:pPr>
+      <w:r>
+        <w:rPr>
+          <w:rFonts w:hint="default"/>
+          <w:b w:val="0"/>
+          <w:bCs w:val="0"/>
+          <w:lang w:val="en-US"/>
+        </w:rPr>
+        <w:t xml:space="preserve">  `created_at` timestamp NULL DEFAULT NULL,</w:t>
+      </w:r>
+    </w:p>
+    <w:p>
+      <w:pPr>
+        <w:numPr>
+          <w:ilvl w:val="0"/>
+          <w:numId w:val="0"/>
+        </w:numPr>
+        <w:rPr>
+          <w:rFonts w:hint="default"/>
+          <w:b w:val="0"/>
+          <w:bCs w:val="0"/>
+          <w:lang w:val="en-US"/>
+        </w:rPr>
+      </w:pPr>
+      <w:r>
+        <w:rPr>
+          <w:rFonts w:hint="default"/>
+          <w:b w:val="0"/>
+          <w:bCs w:val="0"/>
+          <w:lang w:val="en-US"/>
+        </w:rPr>
+        <w:t xml:space="preserve">  `updated_at` timestamp NULL DEFAULT NULL</w:t>
+      </w:r>
+    </w:p>
+    <w:p>
+      <w:pPr>
+        <w:numPr>
+          <w:ilvl w:val="0"/>
+          <w:numId w:val="0"/>
+        </w:numPr>
+        <w:rPr>
+          <w:rFonts w:hint="default"/>
+          <w:b w:val="0"/>
+          <w:bCs w:val="0"/>
+          <w:lang w:val="en-US"/>
+        </w:rPr>
+      </w:pPr>
+      <w:r>
+        <w:rPr>
+          <w:rFonts w:hint="default"/>
+          <w:b w:val="0"/>
+          <w:bCs w:val="0"/>
+          <w:lang w:val="en-US"/>
+        </w:rPr>
+        <w:t>) ENGINE=InnoDB DEFAULT CHARSET=utf8 COLLATE=utf8_unicode_ci;</w:t>
+      </w:r>
+    </w:p>
+    <w:p>
+      <w:pPr>
+        <w:numPr>
+          <w:ilvl w:val="0"/>
+          <w:numId w:val="0"/>
+        </w:numPr>
+        <w:rPr>
+          <w:rFonts w:hint="default"/>
+          <w:b/>
+          <w:bCs/>
+          <w:lang w:val="en-US"/>
+        </w:rPr>
+      </w:pPr>
+    </w:p>
+    <w:p>
+      <w:pPr>
+        <w:numPr>
+          <w:ilvl w:val="0"/>
+          <w:numId w:val="0"/>
+        </w:numPr>
+        <w:rPr>
+          <w:rFonts w:hint="default"/>
+          <w:b/>
+          <w:bCs/>
+          <w:lang w:val="en-US"/>
+        </w:rPr>
+      </w:pPr>
+    </w:p>
+    <w:p>
+      <w:pPr>
+        <w:numPr>
+          <w:ilvl w:val="0"/>
+          <w:numId w:val="0"/>
+        </w:numPr>
+        <w:rPr>
+          <w:rFonts w:hint="default"/>
+          <w:b/>
+          <w:bCs/>
+          <w:lang w:val="en-US"/>
+        </w:rPr>
+      </w:pPr>
+      <w:r>
+        <w:rPr>
+          <w:rFonts w:hint="default"/>
+          <w:b/>
+          <w:bCs/>
+          <w:lang w:val="en-US"/>
+        </w:rPr>
+        <w:t>4)</w:t>
       </w:r>
     </w:p>
     <w:p>
@@ -501,7 +1211,7 @@
           <w:bCs/>
           <w:lang w:val="en-US"/>
         </w:rPr>
-        <w:t>3)</w:t>
+        <w:t>5)</w:t>
       </w:r>
     </w:p>
     <w:p>
@@ -818,7 +1528,7 @@
           <w:bCs/>
           <w:lang w:val="en-US"/>
         </w:rPr>
-        <w:t>4)</w:t>
+        <w:t>6)</w:t>
       </w:r>
     </w:p>
     <w:p>
@@ -1055,7 +1765,7 @@
           <w:bCs/>
           <w:lang w:val="en-US"/>
         </w:rPr>
-        <w:t>5)</w:t>
+        <w:t>7)</w:t>
       </w:r>
     </w:p>
     <w:p>
@@ -1336,7 +2046,7 @@
           <w:szCs w:val="20"/>
           <w:lang w:val="en-US"/>
         </w:rPr>
-        <w:t>6)</w:t>
+        <w:t>8)</w:t>
       </w:r>
     </w:p>
     <w:p>
@@ -1557,7 +2267,7 @@
           <w:bCs/>
           <w:lang w:val="en-US"/>
         </w:rPr>
-        <w:t>7)</w:t>
+        <w:t>9)</w:t>
       </w:r>
     </w:p>
     <w:p>
@@ -1815,7 +2525,7 @@
           <w:bCs/>
           <w:lang w:val="en-US"/>
         </w:rPr>
-        <w:t>8)</w:t>
+        <w:t>10)</w:t>
       </w:r>
     </w:p>
     <w:p>
@@ -2075,28 +2785,14 @@
           <w:lang w:val="en-US"/>
         </w:rPr>
       </w:pPr>
-    </w:p>
-    <w:p>
-      <w:pPr>
-        <w:numPr>
-          <w:ilvl w:val="0"/>
-          <w:numId w:val="0"/>
-        </w:numPr>
-        <w:rPr>
-          <w:rFonts w:hint="default"/>
-          <w:b/>
-          <w:bCs/>
-          <w:lang w:val="en-US"/>
-        </w:rPr>
-      </w:pPr>
-      <w:r>
-        <w:rPr>
-          <w:rFonts w:hint="default"/>
-          <w:b/>
-          <w:bCs/>
-          <w:lang w:val="en-US"/>
-        </w:rPr>
-        <w:t>9)</w:t>
+      <w:r>
+        <w:rPr>
+          <w:rFonts w:hint="default"/>
+          <w:b/>
+          <w:bCs/>
+          <w:lang w:val="en-US"/>
+        </w:rPr>
+        <w:t>11)</w:t>
       </w:r>
     </w:p>
     <w:p>
@@ -2340,7 +3036,7 @@
           <w:bCs/>
           <w:lang w:val="en-US"/>
         </w:rPr>
-        <w:t>10)</w:t>
+        <w:t>12)</w:t>
       </w:r>
     </w:p>
     <w:p>
@@ -2538,7 +3234,7 @@
           <w:bCs/>
           <w:lang w:val="en-US"/>
         </w:rPr>
-        <w:t>11)</w:t>
+        <w:t>13)</w:t>
       </w:r>
     </w:p>
     <w:p>
@@ -2759,44 +3455,44 @@
           <w:bCs/>
           <w:lang w:val="en-US"/>
         </w:rPr>
-        <w:t>E.g. -NABH,</w:t>
-      </w:r>
-    </w:p>
-    <w:p>
-      <w:pPr>
-        <w:numPr>
-          <w:ilvl w:val="0"/>
-          <w:numId w:val="0"/>
-        </w:numPr>
-        <w:rPr>
-          <w:rFonts w:hint="default"/>
-          <w:b w:val="0"/>
-          <w:bCs w:val="0"/>
-          <w:lang w:val="en-US"/>
-        </w:rPr>
-      </w:pPr>
-    </w:p>
-    <w:p>
-      <w:pPr>
-        <w:numPr>
-          <w:ilvl w:val="0"/>
-          <w:numId w:val="0"/>
-        </w:numPr>
-        <w:rPr>
-          <w:rFonts w:hint="default"/>
-          <w:b/>
-          <w:bCs/>
-          <w:lang w:val="en-US"/>
-        </w:rPr>
-      </w:pPr>
-      <w:r>
-        <w:rPr>
-          <w:rFonts w:hint="default"/>
-          <w:b/>
-          <w:bCs/>
-          <w:lang w:val="en-US"/>
-        </w:rPr>
-        <w:t>12)</w:t>
+        <w:t>E.g. -NABH,JCI,NABL</w:t>
+      </w:r>
+    </w:p>
+    <w:p>
+      <w:pPr>
+        <w:numPr>
+          <w:ilvl w:val="0"/>
+          <w:numId w:val="0"/>
+        </w:numPr>
+        <w:rPr>
+          <w:rFonts w:hint="default"/>
+          <w:b w:val="0"/>
+          <w:bCs w:val="0"/>
+          <w:lang w:val="en-US"/>
+        </w:rPr>
+      </w:pPr>
+    </w:p>
+    <w:p>
+      <w:pPr>
+        <w:numPr>
+          <w:ilvl w:val="0"/>
+          <w:numId w:val="0"/>
+        </w:numPr>
+        <w:rPr>
+          <w:rFonts w:hint="default"/>
+          <w:b/>
+          <w:bCs/>
+          <w:lang w:val="en-US"/>
+        </w:rPr>
+      </w:pPr>
+      <w:r>
+        <w:rPr>
+          <w:rFonts w:hint="default"/>
+          <w:b/>
+          <w:bCs/>
+          <w:lang w:val="en-US"/>
+        </w:rPr>
+        <w:t>14)</w:t>
       </w:r>
     </w:p>
     <w:p>
@@ -3045,7 +3741,7 @@
           <w:bCs/>
           <w:lang w:val="en-US"/>
         </w:rPr>
-        <w:t>13)</w:t>
+        <w:t>15)</w:t>
       </w:r>
     </w:p>
     <w:p>
@@ -3266,7 +3962,7 @@
           <w:bCs/>
           <w:lang w:val="en-US"/>
         </w:rPr>
-        <w:t>14)</w:t>
+        <w:t>16)</w:t>
       </w:r>
     </w:p>
     <w:p>
@@ -3500,7 +4196,7 @@
           <w:bCs/>
           <w:lang w:val="en-US"/>
         </w:rPr>
-        <w:t>15)</w:t>
+        <w:t>17)</w:t>
       </w:r>
     </w:p>
     <w:p>
@@ -3770,14 +4466,28 @@
           <w:lang w:val="en-US"/>
         </w:rPr>
       </w:pPr>
-      <w:r>
-        <w:rPr>
-          <w:rFonts w:hint="default"/>
-          <w:b/>
-          <w:bCs/>
-          <w:lang w:val="en-US"/>
-        </w:rPr>
-        <w:t>16)</w:t>
+    </w:p>
+    <w:p>
+      <w:pPr>
+        <w:numPr>
+          <w:ilvl w:val="0"/>
+          <w:numId w:val="0"/>
+        </w:numPr>
+        <w:rPr>
+          <w:rFonts w:hint="default"/>
+          <w:b/>
+          <w:bCs/>
+          <w:lang w:val="en-US"/>
+        </w:rPr>
+      </w:pPr>
+      <w:r>
+        <w:rPr>
+          <w:rFonts w:hint="default"/>
+          <w:b/>
+          <w:bCs/>
+          <w:lang w:val="en-US"/>
+        </w:rPr>
+        <w:t>18)</w:t>
       </w:r>
     </w:p>
     <w:p>
@@ -4139,7 +4849,7 @@
           <w:bCs/>
           <w:lang w:val="en-US"/>
         </w:rPr>
-        <w:t>17)</w:t>
+        <w:t>19)</w:t>
       </w:r>
     </w:p>
     <w:p>
@@ -4682,7 +5392,7 @@
           <w:bCs/>
           <w:lang w:val="en-US"/>
         </w:rPr>
-        <w:t>18)</w:t>
+        <w:t>20)</w:t>
       </w:r>
     </w:p>
     <w:p>
@@ -4931,7 +5641,7 @@
           <w:bCs/>
           <w:lang w:val="en-US"/>
         </w:rPr>
-        <w:t>19)</w:t>
+        <w:t>21)</w:t>
       </w:r>
     </w:p>
     <w:p>
@@ -5152,7 +5862,7 @@
           <w:bCs/>
           <w:lang w:val="en-US"/>
         </w:rPr>
-        <w:t>20)</w:t>
+        <w:t>22)</w:t>
       </w:r>
     </w:p>
     <w:p>
@@ -5401,7 +6111,7 @@
           <w:bCs/>
           <w:lang w:val="en-US"/>
         </w:rPr>
-        <w:t>21)</w:t>
+        <w:t>23)</w:t>
       </w:r>
     </w:p>
     <w:p>
@@ -5678,7 +6388,7 @@
           <w:bCs/>
           <w:lang w:val="en-US"/>
         </w:rPr>
-        <w:t>22)</w:t>
+        <w:t>24)</w:t>
       </w:r>
     </w:p>
     <w:p>
@@ -5899,7 +6609,7 @@
           <w:bCs/>
           <w:lang w:val="en-US"/>
         </w:rPr>
-        <w:t>23)</w:t>
+        <w:t>25)</w:t>
       </w:r>
     </w:p>
     <w:p>
@@ -6120,7 +6830,7 @@
           <w:bCs/>
           <w:lang w:val="en-US"/>
         </w:rPr>
-        <w:t>24)(Speciality tabs of provider comes here)</w:t>
+        <w:t>26)(Speciality tabs of provider comes here)</w:t>
       </w:r>
     </w:p>
     <w:p>
@@ -6424,7 +7134,7 @@
           <w:bCs/>
           <w:lang w:val="en-US"/>
         </w:rPr>
-        <w:t>25)</w:t>
+        <w:t>27)</w:t>
       </w:r>
     </w:p>
     <w:p>
@@ -6875,7 +7585,7 @@
           <w:bCs/>
           <w:lang w:val="en-US"/>
         </w:rPr>
-        <w:t>26)</w:t>
+        <w:t>28)</w:t>
       </w:r>
     </w:p>
     <w:p>
@@ -7101,7 +7811,7 @@
           <w:bCs/>
           <w:lang w:val="en-US"/>
         </w:rPr>
-        <w:t>27)</w:t>
+        <w:t>29)</w:t>
       </w:r>
     </w:p>
     <w:p>
@@ -7345,7 +8055,7 @@
           <w:bCs/>
           <w:lang w:val="en-US"/>
         </w:rPr>
-        <w:t>28)</w:t>
+        <w:t>30)</w:t>
       </w:r>
     </w:p>
     <w:p>
@@ -7594,7 +8304,7 @@
           <w:bCs/>
           <w:lang w:val="en-US"/>
         </w:rPr>
-        <w:t>29)</w:t>
+        <w:t>31)</w:t>
       </w:r>
     </w:p>
     <w:p>
@@ -7815,110 +8525,110 @@
           <w:bCs/>
           <w:lang w:val="en-US"/>
         </w:rPr>
-        <w:t>30)</w:t>
-      </w:r>
-    </w:p>
-    <w:p>
-      <w:pPr>
-        <w:numPr>
-          <w:ilvl w:val="0"/>
-          <w:numId w:val="0"/>
-        </w:numPr>
-        <w:rPr>
-          <w:rFonts w:hint="default"/>
-          <w:b w:val="0"/>
-          <w:bCs w:val="0"/>
-          <w:lang w:val="en-US"/>
-        </w:rPr>
-      </w:pPr>
-      <w:r>
-        <w:rPr>
-          <w:rFonts w:hint="default"/>
-          <w:b w:val="0"/>
-          <w:bCs w:val="0"/>
-          <w:lang w:val="en-US"/>
-        </w:rPr>
-        <w:t>CREATE TABLE `provider_video_gallery` (</w:t>
-      </w:r>
-    </w:p>
-    <w:p>
-      <w:pPr>
-        <w:numPr>
-          <w:ilvl w:val="0"/>
-          <w:numId w:val="0"/>
-        </w:numPr>
-        <w:rPr>
-          <w:rFonts w:hint="default"/>
-          <w:b w:val="0"/>
-          <w:bCs w:val="0"/>
-          <w:lang w:val="en-US"/>
-        </w:rPr>
-      </w:pPr>
-      <w:r>
-        <w:rPr>
-          <w:rFonts w:hint="default"/>
-          <w:b w:val="0"/>
-          <w:bCs w:val="0"/>
-          <w:lang w:val="en-US"/>
-        </w:rPr>
-        <w:t xml:space="preserve">  `id` int(10) UNSIGNED NOT NULL,</w:t>
-      </w:r>
-    </w:p>
-    <w:p>
-      <w:pPr>
-        <w:numPr>
-          <w:ilvl w:val="0"/>
-          <w:numId w:val="0"/>
-        </w:numPr>
-        <w:rPr>
-          <w:rFonts w:hint="default"/>
-          <w:b w:val="0"/>
-          <w:bCs w:val="0"/>
-          <w:lang w:val="en-US"/>
-        </w:rPr>
-      </w:pPr>
-      <w:r>
-        <w:rPr>
-          <w:rFonts w:hint="default"/>
-          <w:b w:val="0"/>
-          <w:bCs w:val="0"/>
-          <w:lang w:val="en-US"/>
-        </w:rPr>
-        <w:t xml:space="preserve">  `provider_id` int(10) NOT NULL ,</w:t>
-      </w:r>
-    </w:p>
-    <w:p>
-      <w:pPr>
-        <w:numPr>
-          <w:ilvl w:val="0"/>
-          <w:numId w:val="0"/>
-        </w:numPr>
-        <w:rPr>
-          <w:rFonts w:hint="default"/>
-          <w:b w:val="0"/>
-          <w:bCs w:val="0"/>
-          <w:lang w:val="en-US"/>
-        </w:rPr>
-      </w:pPr>
-      <w:r>
-        <w:rPr>
-          <w:rFonts w:hint="default"/>
-          <w:b w:val="0"/>
-          <w:bCs w:val="0"/>
-          <w:lang w:val="en-US"/>
-        </w:rPr>
-        <w:t xml:space="preserve">  `video_url</w:t>
+        <w:t>32</w:t>
       </w:r>
       <w:bookmarkStart w:id="0" w:name="_GoBack"/>
       <w:bookmarkEnd w:id="0"/>
       <w:r>
         <w:rPr>
           <w:rFonts w:hint="default"/>
-          <w:b w:val="0"/>
-          <w:bCs w:val="0"/>
-          <w:lang w:val="en-US"/>
-        </w:rPr>
-        <w:t>` varchar(255) COLLATE utf8_unicode_ci NOT NULL,</w:t>
+          <w:b/>
+          <w:bCs/>
+          <w:lang w:val="en-US"/>
+        </w:rPr>
+        <w:t>)</w:t>
+      </w:r>
+    </w:p>
+    <w:p>
+      <w:pPr>
+        <w:numPr>
+          <w:ilvl w:val="0"/>
+          <w:numId w:val="0"/>
+        </w:numPr>
+        <w:rPr>
+          <w:rFonts w:hint="default"/>
+          <w:b w:val="0"/>
+          <w:bCs w:val="0"/>
+          <w:lang w:val="en-US"/>
+        </w:rPr>
+      </w:pPr>
+      <w:r>
+        <w:rPr>
+          <w:rFonts w:hint="default"/>
+          <w:b w:val="0"/>
+          <w:bCs w:val="0"/>
+          <w:lang w:val="en-US"/>
+        </w:rPr>
+        <w:t>CREATE TABLE `provider_video_gallery` (</w:t>
+      </w:r>
+    </w:p>
+    <w:p>
+      <w:pPr>
+        <w:numPr>
+          <w:ilvl w:val="0"/>
+          <w:numId w:val="0"/>
+        </w:numPr>
+        <w:rPr>
+          <w:rFonts w:hint="default"/>
+          <w:b w:val="0"/>
+          <w:bCs w:val="0"/>
+          <w:lang w:val="en-US"/>
+        </w:rPr>
+      </w:pPr>
+      <w:r>
+        <w:rPr>
+          <w:rFonts w:hint="default"/>
+          <w:b w:val="0"/>
+          <w:bCs w:val="0"/>
+          <w:lang w:val="en-US"/>
+        </w:rPr>
+        <w:t xml:space="preserve">  `id` int(10) UNSIGNED NOT NULL,</w:t>
+      </w:r>
+    </w:p>
+    <w:p>
+      <w:pPr>
+        <w:numPr>
+          <w:ilvl w:val="0"/>
+          <w:numId w:val="0"/>
+        </w:numPr>
+        <w:rPr>
+          <w:rFonts w:hint="default"/>
+          <w:b w:val="0"/>
+          <w:bCs w:val="0"/>
+          <w:lang w:val="en-US"/>
+        </w:rPr>
+      </w:pPr>
+      <w:r>
+        <w:rPr>
+          <w:rFonts w:hint="default"/>
+          <w:b w:val="0"/>
+          <w:bCs w:val="0"/>
+          <w:lang w:val="en-US"/>
+        </w:rPr>
+        <w:t xml:space="preserve">  `provider_id` int(10) NOT NULL ,</w:t>
+      </w:r>
+    </w:p>
+    <w:p>
+      <w:pPr>
+        <w:numPr>
+          <w:ilvl w:val="0"/>
+          <w:numId w:val="0"/>
+        </w:numPr>
+        <w:rPr>
+          <w:rFonts w:hint="default"/>
+          <w:b w:val="0"/>
+          <w:bCs w:val="0"/>
+          <w:lang w:val="en-US"/>
+        </w:rPr>
+      </w:pPr>
+      <w:r>
+        <w:rPr>
+          <w:rFonts w:hint="default"/>
+          <w:b w:val="0"/>
+          <w:bCs w:val="0"/>
+          <w:lang w:val="en-US"/>
+        </w:rPr>
+        <w:t xml:space="preserve">  `video_url` varchar(255) COLLATE utf8_unicode_ci NOT NULL,</w:t>
       </w:r>
     </w:p>
     <w:p>
@@ -8174,7 +8884,7 @@
     <w:lsdException w:unhideWhenUsed="0" w:uiPriority="0" w:semiHidden="0" w:name="Body Text Indent 2"/>
     <w:lsdException w:unhideWhenUsed="0" w:uiPriority="0" w:semiHidden="0" w:name="Body Text Indent 3"/>
     <w:lsdException w:unhideWhenUsed="0" w:uiPriority="0" w:semiHidden="0" w:name="Block Text"/>
-    <w:lsdException w:unhideWhenUsed="0" w:uiPriority="0" w:semiHidden="0" w:name="Hyperlink"/>
+    <w:lsdException w:qFormat="1" w:unhideWhenUsed="0" w:uiPriority="0" w:semiHidden="0" w:name="Hyperlink"/>
     <w:lsdException w:unhideWhenUsed="0" w:uiPriority="0" w:semiHidden="0" w:name="FollowedHyperlink"/>
     <w:lsdException w:qFormat="1" w:unhideWhenUsed="0" w:uiPriority="0" w:semiHidden="0" w:name="Strong"/>
     <w:lsdException w:qFormat="1" w:unhideWhenUsed="0" w:uiPriority="0" w:semiHidden="0" w:name="Emphasis"/>
@@ -8185,7 +8895,7 @@
     <w:lsdException w:unhideWhenUsed="0" w:uiPriority="0" w:semiHidden="0" w:name="HTML Acronym"/>
     <w:lsdException w:unhideWhenUsed="0" w:uiPriority="0" w:semiHidden="0" w:name="HTML Address"/>
     <w:lsdException w:unhideWhenUsed="0" w:uiPriority="0" w:semiHidden="0" w:name="HTML Cite"/>
-    <w:lsdException w:unhideWhenUsed="0" w:uiPriority="0" w:semiHidden="0" w:name="HTML Code"/>
+    <w:lsdException w:qFormat="1" w:unhideWhenUsed="0" w:uiPriority="0" w:semiHidden="0" w:name="HTML Code"/>
     <w:lsdException w:unhideWhenUsed="0" w:uiPriority="0" w:semiHidden="0" w:name="HTML Definition"/>
     <w:lsdException w:unhideWhenUsed="0" w:uiPriority="0" w:semiHidden="0" w:name="HTML Keyboard"/>
     <w:lsdException w:unhideWhenUsed="0" w:uiPriority="0" w:semiHidden="0" w:name="HTML Preformatted"/>
@@ -8390,6 +9100,7 @@
   <w:style w:type="character" w:styleId="4">
     <w:name w:val="HTML Code"/>
     <w:basedOn w:val="3"/>
+    <w:qFormat/>
     <w:uiPriority w:val="0"/>
     <w:rPr>
       <w:rFonts w:ascii="Courier New" w:hAnsi="Courier New" w:cs="Courier New"/>
@@ -8400,6 +9111,7 @@
   <w:style w:type="character" w:styleId="5">
     <w:name w:val="Hyperlink"/>
     <w:basedOn w:val="3"/>
+    <w:qFormat/>
     <w:uiPriority w:val="0"/>
     <w:rPr>
       <w:color w:val="0000FF"/>
